--- a/module_based_learning/CW2-p2-reviewd.docx
+++ b/module_based_learning/CW2-p2-reviewd.docx
@@ -1333,27 +1333,7 @@
               <w:rPr>
                 <w:rFonts w:ascii="Arial" w:hAnsi="Arial" w:cs="Arial"/>
               </w:rPr>
-              <w:t xml:space="preserve">spending 28 hours a week working on a project that uses FastAPI as a base and by looking at tutorials for it before I start the project. This is </w:t>
-            </w:r>
-            <w:commentRangeStart w:id="0"/>
-            <w:r>
-              <w:rPr>
-                <w:rFonts w:ascii="Arial" w:hAnsi="Arial" w:cs="Arial"/>
-              </w:rPr>
-              <w:t xml:space="preserve">achievable </w:t>
-            </w:r>
-            <w:commentRangeEnd w:id="0"/>
-            <w:r>
-              <w:rPr>
-                <w:rStyle w:val="CommentReference"/>
-              </w:rPr>
-              <w:commentReference w:id="0"/>
-            </w:r>
-            <w:r>
-              <w:rPr>
-                <w:rFonts w:ascii="Arial" w:hAnsi="Arial" w:cs="Arial"/>
-              </w:rPr>
-              <w:t xml:space="preserve">because I will soon start this project with other developers who know a lot more about FastAPI than I do so they can guide me if needed, there is also substantial documentation on how to use it on the FastAPI website. This is relevant to my work as I will need to know FastAPI for my next project </w:t>
+              <w:t xml:space="preserve">spending 28 hours a week working on a project that uses FastAPI as a base and by looking at tutorials for it before I start the project. This is achievable because I will soon start this project with other developers who know a lot more about FastAPI than I do so they can guide me if needed, there is also substantial documentation on how to use it on the FastAPI website. This is relevant to my work as I will need to know FastAPI for my next project </w:t>
             </w:r>
             <w:r>
               <w:rPr>
@@ -1371,14 +1351,7 @@
               <w:rPr>
                 <w:rFonts w:ascii="Arial" w:hAnsi="Arial" w:cs="Arial"/>
               </w:rPr>
-              <w:t xml:space="preserve"> I will know if I am ready if I can join the project seamlessly, if I can’t then I will take further time to get better at FastAPI, I will check my understanding everyday so that I can join the project as soon as possible. </w:t>
-            </w:r>
-            <w:commentRangeStart w:id="1"/>
-            <w:r>
-              <w:rPr>
-                <w:rFonts w:ascii="Arial" w:hAnsi="Arial" w:cs="Arial"/>
-              </w:rPr>
-              <w:t xml:space="preserve">During this </w:t>
+              <w:t xml:space="preserve"> I will know if I am ready if I can join the project seamlessly, if I can’t then I will take further time to get better at FastAPI, I will check my understanding everyday so that I can join the project as soon as possible. During this </w:t>
             </w:r>
             <w:r>
               <w:rPr>
@@ -1391,13 +1364,6 @@
                 <w:rFonts w:ascii="Arial" w:hAnsi="Arial" w:cs="Arial"/>
               </w:rPr>
               <w:t xml:space="preserve"> I will be regularly seeking feedback from colleges to help better gauge my proficiency in FastAPI.</w:t>
-            </w:r>
-            <w:commentRangeEnd w:id="1"/>
-            <w:r>
-              <w:rPr>
-                <w:rStyle w:val="CommentReference"/>
-              </w:rPr>
-              <w:commentReference w:id="1"/>
             </w:r>
           </w:p>
           <w:p>
@@ -2011,27 +1977,7 @@
               <w:rPr>
                 <w:rFonts w:ascii="Arial" w:hAnsi="Arial" w:cs="Arial"/>
               </w:rPr>
-              <w:t xml:space="preserve">I aim to enhance my written and verbal communication skills in professional and personal settings. I will measure my progress by counting the number of rewrites it takes to fully create documentation and how many times I have to re-phrase my words when I speak. I will fit in 30 minuets of written communication practice </w:t>
-            </w:r>
-            <w:commentRangeStart w:id="2"/>
-            <w:r>
-              <w:rPr>
-                <w:rFonts w:ascii="Arial" w:hAnsi="Arial" w:cs="Arial"/>
-              </w:rPr>
-              <w:t xml:space="preserve">every working day </w:t>
-            </w:r>
-            <w:commentRangeEnd w:id="2"/>
-            <w:r>
-              <w:rPr>
-                <w:rStyle w:val="CommentReference"/>
-              </w:rPr>
-              <w:commentReference w:id="2"/>
-            </w:r>
-            <w:r>
-              <w:rPr>
-                <w:rFonts w:ascii="Arial" w:hAnsi="Arial" w:cs="Arial"/>
-              </w:rPr>
-              <w:t>practicing writing clear documentation for code, I shall also practice explaining what I have done during the day to my family (who all have a non-technical background) to help with my verbal communication skills.</w:t>
+              <w:t>I aim to enhance my written and verbal communication skills in professional and personal settings. I will measure my progress by counting the number of rewrites it takes to fully create documentation and how many times I have to re-phrase my words when I speak. I will fit in 30 minuets of written communication practice every working day practicing writing clear documentation for code, I shall also practice explaining what I have done during the day to my family (who all have a non-technical background) to help with my verbal communication skills.</w:t>
             </w:r>
             <w:r>
               <w:rPr>
@@ -2051,21 +1997,7 @@
               <w:rPr>
                 <w:rFonts w:ascii="Arial" w:hAnsi="Arial" w:cs="Arial"/>
               </w:rPr>
-              <w:t xml:space="preserve"> and I will be able to make documentation for the users swiftly so I can focus more on programming. </w:t>
-            </w:r>
-            <w:commentRangeStart w:id="3"/>
-            <w:r>
-              <w:rPr>
-                <w:rFonts w:ascii="Arial" w:hAnsi="Arial" w:cs="Arial"/>
-              </w:rPr>
-              <w:t>I hope to see an improvement by the end of the year in approximately three months as of writing this.</w:t>
-            </w:r>
-            <w:commentRangeEnd w:id="3"/>
-            <w:r>
-              <w:rPr>
-                <w:rStyle w:val="CommentReference"/>
-              </w:rPr>
-              <w:commentReference w:id="3"/>
+              <w:t xml:space="preserve"> and I will be able to make documentation for the users swiftly so I can focus more on programming. I hope to see an improvement by the end of the year in approximately three months as of writing this.</w:t>
             </w:r>
           </w:p>
           <w:p>
@@ -3054,7 +2986,7 @@
                     <pic:cNvPicPr/>
                   </pic:nvPicPr>
                   <pic:blipFill>
-                    <a:blip r:embed="rId9">
+                    <a:blip r:embed="rId5">
                       <a:extLst>
                         <a:ext uri="{28A0092B-C50C-407E-A947-70E740481C1C}">
                           <a14:useLocalDpi xmlns:a14="http://schemas.microsoft.com/office/drawing/2010/main" val="0"/>
@@ -3089,7 +3021,6 @@
           <w:szCs w:val="24"/>
         </w:rPr>
       </w:pPr>
-      <w:commentRangeStart w:id="4"/>
       <w:r>
         <w:rPr>
           <w:rFonts w:ascii="Arial" w:hAnsi="Arial" w:cs="Arial"/>
@@ -3097,13 +3028,6 @@
           <w:szCs w:val="24"/>
         </w:rPr>
         <w:t>The above shows all the GitHub repositories I have contributed to displaying version control skills and the ability to work in a team with other developers and resolve any conflicts that arise.</w:t>
-      </w:r>
-      <w:commentRangeEnd w:id="4"/>
-      <w:r>
-        <w:rPr>
-          <w:rStyle w:val="CommentReference"/>
-        </w:rPr>
-        <w:commentReference w:id="4"/>
       </w:r>
     </w:p>
     <w:p>
@@ -3152,7 +3076,7 @@
                     <pic:cNvPicPr/>
                   </pic:nvPicPr>
                   <pic:blipFill>
-                    <a:blip r:embed="rId10" cstate="print">
+                    <a:blip r:embed="rId6" cstate="print">
                       <a:extLst>
                         <a:ext uri="{28A0092B-C50C-407E-A947-70E740481C1C}">
                           <a14:useLocalDpi xmlns:a14="http://schemas.microsoft.com/office/drawing/2010/main" val="0"/>
@@ -3209,7 +3133,7 @@
                     <pic:cNvPicPr/>
                   </pic:nvPicPr>
                   <pic:blipFill>
-                    <a:blip r:embed="rId11" cstate="print">
+                    <a:blip r:embed="rId7" cstate="print">
                       <a:extLst>
                         <a:ext uri="{28A0092B-C50C-407E-A947-70E740481C1C}">
                           <a14:useLocalDpi xmlns:a14="http://schemas.microsoft.com/office/drawing/2010/main" val="0"/>
@@ -3296,7 +3220,7 @@
                     <pic:cNvPicPr/>
                   </pic:nvPicPr>
                   <pic:blipFill>
-                    <a:blip r:embed="rId12">
+                    <a:blip r:embed="rId8">
                       <a:extLst>
                         <a:ext uri="{28A0092B-C50C-407E-A947-70E740481C1C}">
                           <a14:useLocalDpi xmlns:a14="http://schemas.microsoft.com/office/drawing/2010/main" val="0"/>
@@ -3344,7 +3268,7 @@
                     <pic:cNvPicPr/>
                   </pic:nvPicPr>
                   <pic:blipFill>
-                    <a:blip r:embed="rId13">
+                    <a:blip r:embed="rId9">
                       <a:extLst>
                         <a:ext uri="{28A0092B-C50C-407E-A947-70E740481C1C}">
                           <a14:useLocalDpi xmlns:a14="http://schemas.microsoft.com/office/drawing/2010/main" val="0"/>
@@ -3529,7 +3453,7 @@
                     <pic:cNvPicPr/>
                   </pic:nvPicPr>
                   <pic:blipFill>
-                    <a:blip r:embed="rId14" cstate="print">
+                    <a:blip r:embed="rId10" cstate="print">
                       <a:extLst>
                         <a:ext uri="{28A0092B-C50C-407E-A947-70E740481C1C}">
                           <a14:useLocalDpi xmlns:a14="http://schemas.microsoft.com/office/drawing/2010/main" val="0"/>
@@ -3673,7 +3597,7 @@
                     <pic:cNvPicPr/>
                   </pic:nvPicPr>
                   <pic:blipFill rotWithShape="1">
-                    <a:blip r:embed="rId15">
+                    <a:blip r:embed="rId11">
                       <a:extLst>
                         <a:ext uri="{28A0092B-C50C-407E-A947-70E740481C1C}">
                           <a14:useLocalDpi xmlns:a14="http://schemas.microsoft.com/office/drawing/2010/main" val="0"/>
@@ -3824,7 +3748,7 @@
                     <pic:cNvPicPr/>
                   </pic:nvPicPr>
                   <pic:blipFill>
-                    <a:blip r:embed="rId16">
+                    <a:blip r:embed="rId12">
                       <a:extLst>
                         <a:ext uri="{28A0092B-C50C-407E-A947-70E740481C1C}">
                           <a14:useLocalDpi xmlns:a14="http://schemas.microsoft.com/office/drawing/2010/main" val="0"/>
@@ -4123,7 +4047,7 @@
                     <pic:cNvPicPr/>
                   </pic:nvPicPr>
                   <pic:blipFill rotWithShape="1">
-                    <a:blip r:embed="rId17">
+                    <a:blip r:embed="rId13">
                       <a:extLst>
                         <a:ext uri="{28A0092B-C50C-407E-A947-70E740481C1C}">
                           <a14:useLocalDpi xmlns:a14="http://schemas.microsoft.com/office/drawing/2010/main" val="0"/>
@@ -4210,7 +4134,7 @@
                     <pic:cNvPicPr/>
                   </pic:nvPicPr>
                   <pic:blipFill>
-                    <a:blip r:embed="rId18">
+                    <a:blip r:embed="rId14">
                       <a:extLst>
                         <a:ext uri="{28A0092B-C50C-407E-A947-70E740481C1C}">
                           <a14:useLocalDpi xmlns:a14="http://schemas.microsoft.com/office/drawing/2010/main" val="0"/>
@@ -4290,7 +4214,7 @@
                     <pic:cNvPicPr/>
                   </pic:nvPicPr>
                   <pic:blipFill>
-                    <a:blip r:embed="rId19">
+                    <a:blip r:embed="rId15">
                       <a:extLst>
                         <a:ext uri="{28A0092B-C50C-407E-A947-70E740481C1C}">
                           <a14:useLocalDpi xmlns:a14="http://schemas.microsoft.com/office/drawing/2010/main" val="0"/>
@@ -4370,7 +4294,7 @@
                     <pic:cNvPicPr/>
                   </pic:nvPicPr>
                   <pic:blipFill rotWithShape="1">
-                    <a:blip r:embed="rId20" cstate="print">
+                    <a:blip r:embed="rId16" cstate="print">
                       <a:extLst>
                         <a:ext uri="{28A0092B-C50C-407E-A947-70E740481C1C}">
                           <a14:useLocalDpi xmlns:a14="http://schemas.microsoft.com/office/drawing/2010/main" val="0"/>
@@ -4412,147 +4336,6 @@
     </w:sectPr>
   </w:body>
 </w:document>
-</file>
-
-<file path=word/comments.xml><?xml version="1.0" encoding="utf-8"?>
-<w:comments xmlns:wpc="http://schemas.microsoft.com/office/word/2010/wordprocessingCanvas" xmlns:cx="http://schemas.microsoft.com/office/drawing/2014/chartex" xmlns:cx1="http://schemas.microsoft.com/office/drawing/2015/9/8/chartex" xmlns:cx2="http://schemas.microsoft.com/office/drawing/2015/10/21/chartex" xmlns:cx3="http://schemas.microsoft.com/office/drawing/2016/5/9/chartex" xmlns:cx4="http://schemas.microsoft.com/office/drawing/2016/5/10/chartex" xmlns:cx5="http://schemas.microsoft.com/office/drawing/2016/5/11/chartex" xmlns:cx6="http://schemas.microsoft.com/office/drawing/2016/5/12/chartex" xmlns:cx7="http://schemas.microsoft.com/office/drawing/2016/5/13/chartex" xmlns:cx8="http://schemas.microsoft.com/office/drawing/2016/5/14/chartex" xmlns:mc="http://schemas.openxmlformats.org/markup-compatibility/2006" xmlns:aink="http://schemas.microsoft.com/office/drawing/2016/ink" xmlns:am3d="http://schemas.microsoft.com/office/drawing/2017/model3d" xmlns:o="urn:schemas-microsoft-com:office:office" xmlns:oel="http://schemas.microsoft.com/office/2019/extlst" xmlns:r="http://schemas.openxmlformats.org/officeDocument/2006/relationships" xmlns:m="http://schemas.openxmlformats.org/officeDocument/2006/math" xmlns:v="urn:schemas-microsoft-com:vml" xmlns:wp14="http://schemas.microsoft.com/office/word/2010/wordprocessingDrawing" xmlns:wp="http://schemas.openxmlformats.org/drawingml/2006/wordprocessingDrawing" xmlns:w10="urn:schemas-microsoft-com:office:word" xmlns:w="http://schemas.openxmlformats.org/wordprocessingml/2006/main" xmlns:w14="http://schemas.microsoft.com/office/word/2010/wordml" xmlns:w15="http://schemas.microsoft.com/office/word/2012/wordml" xmlns:w16cex="http://schemas.microsoft.com/office/word/2018/wordml/cex" xmlns:w16cid="http://schemas.microsoft.com/office/word/2016/wordml/cid" xmlns:w16="http://schemas.microsoft.com/office/word/2018/wordml" xmlns:w16sdtdh="http://schemas.microsoft.com/office/word/2020/wordml/sdtdatahash" xmlns:w16se="http://schemas.microsoft.com/office/word/2015/wordml/symex" xmlns:wpg="http://schemas.microsoft.com/office/word/2010/wordprocessingGroup" xmlns:wpi="http://schemas.microsoft.com/office/word/2010/wordprocessingInk" xmlns:wne="http://schemas.microsoft.com/office/word/2006/wordml" xmlns:wps="http://schemas.microsoft.com/office/word/2010/wordprocessingShape" mc:Ignorable="w14 w15 w16se w16cid w16 w16cex w16sdtdh wp14">
-  <w:comment w:id="0" w:author="Jonathan Jackson" w:date="2023-10-03T16:35:00Z" w:initials="JJ">
-    <w:p>
-      <w:r>
-        <w:rPr>
-          <w:rStyle w:val="CommentReference"/>
-        </w:rPr>
-        <w:annotationRef/>
-      </w:r>
-      <w:r>
-        <w:rPr>
-          <w:color w:val="000000"/>
-        </w:rPr>
-        <w:t>Perhaps make these keywords that relate to ”SMART” bold. Also consider breaking this up into paragraphs or bullet points to make it easier to read.</w:t>
-      </w:r>
-    </w:p>
-  </w:comment>
-  <w:comment w:id="1" w:author="Jonathan Jackson" w:date="2023-10-03T16:38:00Z" w:initials="JJ">
-    <w:p>
-      <w:r>
-        <w:rPr>
-          <w:rStyle w:val="CommentReference"/>
-        </w:rPr>
-        <w:annotationRef/>
-      </w:r>
-      <w:r>
-        <w:rPr>
-          <w:color w:val="000000"/>
-        </w:rPr>
-        <w:t>Can you specify when this is happening i.e. what month/year?</w:t>
-      </w:r>
-    </w:p>
-    <w:p/>
-    <w:p>
-      <w:r>
-        <w:rPr>
-          <w:color w:val="000000"/>
-        </w:rPr>
-        <w:t>You have been explicit about the activities you will carry out in the “one week” above which is great, but is this a longer-term goal? What is the timescale for completing an objective here that relates to your programming skills? You don’t want to make it too small e.g., if you’ve already accomplished it within a couple of weeks, it may be too small.</w:t>
-      </w:r>
-    </w:p>
-  </w:comment>
-  <w:comment w:id="2" w:author="Jonathan Jackson" w:date="2023-10-03T16:40:00Z" w:initials="JJ">
-    <w:p>
-      <w:r>
-        <w:rPr>
-          <w:rStyle w:val="CommentReference"/>
-        </w:rPr>
-        <w:annotationRef/>
-      </w:r>
-      <w:r>
-        <w:rPr>
-          <w:color w:val="000000"/>
-        </w:rPr>
-        <w:t>Forever?</w:t>
-      </w:r>
-    </w:p>
-  </w:comment>
-  <w:comment w:id="3" w:author="Jonathan Jackson" w:date="2023-10-03T16:41:00Z" w:initials="JJ">
-    <w:p>
-      <w:r>
-        <w:rPr>
-          <w:rStyle w:val="CommentReference"/>
-        </w:rPr>
-        <w:annotationRef/>
-      </w:r>
-      <w:r>
-        <w:rPr>
-          <w:color w:val="000000"/>
-        </w:rPr>
-        <w:t>1. How will you measure the improvement?</w:t>
-      </w:r>
-    </w:p>
-    <w:p/>
-    <w:p>
-      <w:r>
-        <w:rPr>
-          <w:color w:val="000000"/>
-        </w:rPr>
-        <w:t>2. Put a month and year just to make the timescale explicit</w:t>
-      </w:r>
-    </w:p>
-  </w:comment>
-  <w:comment w:id="4" w:author="Jonathan Jackson" w:date="2023-10-03T16:34:00Z" w:initials="JJ">
-    <w:p>
-      <w:r>
-        <w:rPr>
-          <w:rStyle w:val="CommentReference"/>
-        </w:rPr>
-        <w:annotationRef/>
-      </w:r>
-      <w:r>
-        <w:rPr>
-          <w:color w:val="000000"/>
-        </w:rPr>
-        <w:t>This is great. How does your GitHub contribution graph look? Might be nice to include that too.</w:t>
-      </w:r>
-    </w:p>
-  </w:comment>
-</w:comments>
-</file>
-
-<file path=word/commentsExtended.xml><?xml version="1.0" encoding="utf-8"?>
-<w15:commentsEx xmlns:wpc="http://schemas.microsoft.com/office/word/2010/wordprocessingCanvas" xmlns:cx="http://schemas.microsoft.com/office/drawing/2014/chartex" xmlns:cx1="http://schemas.microsoft.com/office/drawing/2015/9/8/chartex" xmlns:cx2="http://schemas.microsoft.com/office/drawing/2015/10/21/chartex" xmlns:cx3="http://schemas.microsoft.com/office/drawing/2016/5/9/chartex" xmlns:cx4="http://schemas.microsoft.com/office/drawing/2016/5/10/chartex" xmlns:cx5="http://schemas.microsoft.com/office/drawing/2016/5/11/chartex" xmlns:cx6="http://schemas.microsoft.com/office/drawing/2016/5/12/chartex" xmlns:cx7="http://schemas.microsoft.com/office/drawing/2016/5/13/chartex" xmlns:cx8="http://schemas.microsoft.com/office/drawing/2016/5/14/chartex" xmlns:mc="http://schemas.openxmlformats.org/markup-compatibility/2006" xmlns:aink="http://schemas.microsoft.com/office/drawing/2016/ink" xmlns:am3d="http://schemas.microsoft.com/office/drawing/2017/model3d" xmlns:o="urn:schemas-microsoft-com:office:office" xmlns:oel="http://schemas.microsoft.com/office/2019/extlst" xmlns:r="http://schemas.openxmlformats.org/officeDocument/2006/relationships" xmlns:m="http://schemas.openxmlformats.org/officeDocument/2006/math" xmlns:v="urn:schemas-microsoft-com:vml" xmlns:wp14="http://schemas.microsoft.com/office/word/2010/wordprocessingDrawing" xmlns:wp="http://schemas.openxmlformats.org/drawingml/2006/wordprocessingDrawing" xmlns:w10="urn:schemas-microsoft-com:office:word" xmlns:w="http://schemas.openxmlformats.org/wordprocessingml/2006/main" xmlns:w14="http://schemas.microsoft.com/office/word/2010/wordml" xmlns:w15="http://schemas.microsoft.com/office/word/2012/wordml" xmlns:w16cex="http://schemas.microsoft.com/office/word/2018/wordml/cex" xmlns:w16cid="http://schemas.microsoft.com/office/word/2016/wordml/cid" xmlns:w16="http://schemas.microsoft.com/office/word/2018/wordml" xmlns:w16sdtdh="http://schemas.microsoft.com/office/word/2020/wordml/sdtdatahash" xmlns:w16se="http://schemas.microsoft.com/office/word/2015/wordml/symex" xmlns:wpg="http://schemas.microsoft.com/office/word/2010/wordprocessingGroup" xmlns:wpi="http://schemas.microsoft.com/office/word/2010/wordprocessingInk" xmlns:wne="http://schemas.microsoft.com/office/word/2006/wordml" xmlns:wps="http://schemas.microsoft.com/office/word/2010/wordprocessingShape" mc:Ignorable="w14 w15 w16se w16cid w16 w16cex w16sdtdh wp14">
-  <w15:commentEx w15:paraId="7ECF45ED" w15:done="0"/>
-  <w15:commentEx w15:paraId="12558027" w15:done="0"/>
-  <w15:commentEx w15:paraId="26847A4A" w15:done="0"/>
-  <w15:commentEx w15:paraId="1F802CD6" w15:done="0"/>
-  <w15:commentEx w15:paraId="049C40F8" w15:done="0"/>
-</w15:commentsEx>
-</file>
-
-<file path=word/commentsExtensible.xml><?xml version="1.0" encoding="utf-8"?>
-<w16cex:commentsExtensible xmlns:wpc="http://schemas.microsoft.com/office/word/2010/wordprocessingCanvas" xmlns:cx="http://schemas.microsoft.com/office/drawing/2014/chartex" xmlns:cx1="http://schemas.microsoft.com/office/drawing/2015/9/8/chartex" xmlns:cx2="http://schemas.microsoft.com/office/drawing/2015/10/21/chartex" xmlns:cx3="http://schemas.microsoft.com/office/drawing/2016/5/9/chartex" xmlns:cx4="http://schemas.microsoft.com/office/drawing/2016/5/10/chartex" xmlns:cx5="http://schemas.microsoft.com/office/drawing/2016/5/11/chartex" xmlns:cx6="http://schemas.microsoft.com/office/drawing/2016/5/12/chartex" xmlns:cx7="http://schemas.microsoft.com/office/drawing/2016/5/13/chartex" xmlns:cx8="http://schemas.microsoft.com/office/drawing/2016/5/14/chartex" xmlns:mc="http://schemas.openxmlformats.org/markup-compatibility/2006" xmlns:aink="http://schemas.microsoft.com/office/drawing/2016/ink" xmlns:am3d="http://schemas.microsoft.com/office/drawing/2017/model3d" xmlns:o="urn:schemas-microsoft-com:office:office" xmlns:oel="http://schemas.microsoft.com/office/2019/extlst" xmlns:r="http://schemas.openxmlformats.org/officeDocument/2006/relationships" xmlns:m="http://schemas.openxmlformats.org/officeDocument/2006/math" xmlns:v="urn:schemas-microsoft-com:vml" xmlns:wp14="http://schemas.microsoft.com/office/word/2010/wordprocessingDrawing" xmlns:wp="http://schemas.openxmlformats.org/drawingml/2006/wordprocessingDrawing" xmlns:w10="urn:schemas-microsoft-com:office:word" xmlns:w="http://schemas.openxmlformats.org/wordprocessingml/2006/main" xmlns:w14="http://schemas.microsoft.com/office/word/2010/wordml" xmlns:w15="http://schemas.microsoft.com/office/word/2012/wordml" xmlns:w16cex="http://schemas.microsoft.com/office/word/2018/wordml/cex" xmlns:w16cid="http://schemas.microsoft.com/office/word/2016/wordml/cid" xmlns:w16="http://schemas.microsoft.com/office/word/2018/wordml" xmlns:w16sdtdh="http://schemas.microsoft.com/office/word/2020/wordml/sdtdatahash" xmlns:w16se="http://schemas.microsoft.com/office/word/2015/wordml/symex" xmlns:wpg="http://schemas.microsoft.com/office/word/2010/wordprocessingGroup" xmlns:wpi="http://schemas.microsoft.com/office/word/2010/wordprocessingInk" xmlns:wne="http://schemas.microsoft.com/office/word/2006/wordml" xmlns:wps="http://schemas.microsoft.com/office/word/2010/wordprocessingShape" mc:Ignorable="w14 w15 w16se w16cid w16 w16cex w16sdtdh wp14">
-  <w16cex:commentExtensible w16cex:durableId="427C8700" w16cex:dateUtc="2023-10-03T15:35:00Z"/>
-  <w16cex:commentExtensible w16cex:durableId="22270919" w16cex:dateUtc="2023-10-03T15:38:00Z"/>
-  <w16cex:commentExtensible w16cex:durableId="5E6C2636" w16cex:dateUtc="2023-10-03T15:40:00Z"/>
-  <w16cex:commentExtensible w16cex:durableId="18A046E6" w16cex:dateUtc="2023-10-03T15:41:00Z"/>
-  <w16cex:commentExtensible w16cex:durableId="7DC20D0E" w16cex:dateUtc="2023-10-03T15:34:00Z"/>
-</w16cex:commentsExtensible>
-</file>
-
-<file path=word/commentsIds.xml><?xml version="1.0" encoding="utf-8"?>
-<w16cid:commentsIds xmlns:wpc="http://schemas.microsoft.com/office/word/2010/wordprocessingCanvas" xmlns:cx="http://schemas.microsoft.com/office/drawing/2014/chartex" xmlns:cx1="http://schemas.microsoft.com/office/drawing/2015/9/8/chartex" xmlns:cx2="http://schemas.microsoft.com/office/drawing/2015/10/21/chartex" xmlns:cx3="http://schemas.microsoft.com/office/drawing/2016/5/9/chartex" xmlns:cx4="http://schemas.microsoft.com/office/drawing/2016/5/10/chartex" xmlns:cx5="http://schemas.microsoft.com/office/drawing/2016/5/11/chartex" xmlns:cx6="http://schemas.microsoft.com/office/drawing/2016/5/12/chartex" xmlns:cx7="http://schemas.microsoft.com/office/drawing/2016/5/13/chartex" xmlns:cx8="http://schemas.microsoft.com/office/drawing/2016/5/14/chartex" xmlns:mc="http://schemas.openxmlformats.org/markup-compatibility/2006" xmlns:aink="http://schemas.microsoft.com/office/drawing/2016/ink" xmlns:am3d="http://schemas.microsoft.com/office/drawing/2017/model3d" xmlns:o="urn:schemas-microsoft-com:office:office" xmlns:oel="http://schemas.microsoft.com/office/2019/extlst" xmlns:r="http://schemas.openxmlformats.org/officeDocument/2006/relationships" xmlns:m="http://schemas.openxmlformats.org/officeDocument/2006/math" xmlns:v="urn:schemas-microsoft-com:vml" xmlns:wp14="http://schemas.microsoft.com/office/word/2010/wordprocessingDrawing" xmlns:wp="http://schemas.openxmlformats.org/drawingml/2006/wordprocessingDrawing" xmlns:w10="urn:schemas-microsoft-com:office:word" xmlns:w="http://schemas.openxmlformats.org/wordprocessingml/2006/main" xmlns:w14="http://schemas.microsoft.com/office/word/2010/wordml" xmlns:w15="http://schemas.microsoft.com/office/word/2012/wordml" xmlns:w16cex="http://schemas.microsoft.com/office/word/2018/wordml/cex" xmlns:w16cid="http://schemas.microsoft.com/office/word/2016/wordml/cid" xmlns:w16="http://schemas.microsoft.com/office/word/2018/wordml" xmlns:w16sdtdh="http://schemas.microsoft.com/office/word/2020/wordml/sdtdatahash" xmlns:w16se="http://schemas.microsoft.com/office/word/2015/wordml/symex" xmlns:wpg="http://schemas.microsoft.com/office/word/2010/wordprocessingGroup" xmlns:wpi="http://schemas.microsoft.com/office/word/2010/wordprocessingInk" xmlns:wne="http://schemas.microsoft.com/office/word/2006/wordml" xmlns:wps="http://schemas.microsoft.com/office/word/2010/wordprocessingShape" mc:Ignorable="w14 w15 w16se w16cid w16 w16cex w16sdtdh wp14">
-  <w16cid:commentId w16cid:paraId="7ECF45ED" w16cid:durableId="427C8700"/>
-  <w16cid:commentId w16cid:paraId="12558027" w16cid:durableId="22270919"/>
-  <w16cid:commentId w16cid:paraId="26847A4A" w16cid:durableId="5E6C2636"/>
-  <w16cid:commentId w16cid:paraId="1F802CD6" w16cid:durableId="18A046E6"/>
-  <w16cid:commentId w16cid:paraId="049C40F8" w16cid:durableId="7DC20D0E"/>
-</w16cid:commentsIds>
-</file>
-
-<file path=word/people.xml><?xml version="1.0" encoding="utf-8"?>
-<w15:people xmlns:wpc="http://schemas.microsoft.com/office/word/2010/wordprocessingCanvas" xmlns:cx="http://schemas.microsoft.com/office/drawing/2014/chartex" xmlns:cx1="http://schemas.microsoft.com/office/drawing/2015/9/8/chartex" xmlns:cx2="http://schemas.microsoft.com/office/drawing/2015/10/21/chartex" xmlns:cx3="http://schemas.microsoft.com/office/drawing/2016/5/9/chartex" xmlns:cx4="http://schemas.microsoft.com/office/drawing/2016/5/10/chartex" xmlns:cx5="http://schemas.microsoft.com/office/drawing/2016/5/11/chartex" xmlns:cx6="http://schemas.microsoft.com/office/drawing/2016/5/12/chartex" xmlns:cx7="http://schemas.microsoft.com/office/drawing/2016/5/13/chartex" xmlns:cx8="http://schemas.microsoft.com/office/drawing/2016/5/14/chartex" xmlns:mc="http://schemas.openxmlformats.org/markup-compatibility/2006" xmlns:aink="http://schemas.microsoft.com/office/drawing/2016/ink" xmlns:am3d="http://schemas.microsoft.com/office/drawing/2017/model3d" xmlns:o="urn:schemas-microsoft-com:office:office" xmlns:oel="http://schemas.microsoft.com/office/2019/extlst" xmlns:r="http://schemas.openxmlformats.org/officeDocument/2006/relationships" xmlns:m="http://schemas.openxmlformats.org/officeDocument/2006/math" xmlns:v="urn:schemas-microsoft-com:vml" xmlns:wp14="http://schemas.microsoft.com/office/word/2010/wordprocessingDrawing" xmlns:wp="http://schemas.openxmlformats.org/drawingml/2006/wordprocessingDrawing" xmlns:w10="urn:schemas-microsoft-com:office:word" xmlns:w="http://schemas.openxmlformats.org/wordprocessingml/2006/main" xmlns:w14="http://schemas.microsoft.com/office/word/2010/wordml" xmlns:w15="http://schemas.microsoft.com/office/word/2012/wordml" xmlns:w16cex="http://schemas.microsoft.com/office/word/2018/wordml/cex" xmlns:w16cid="http://schemas.microsoft.com/office/word/2016/wordml/cid" xmlns:w16="http://schemas.microsoft.com/office/word/2018/wordml" xmlns:w16sdtdh="http://schemas.microsoft.com/office/word/2020/wordml/sdtdatahash" xmlns:w16se="http://schemas.microsoft.com/office/word/2015/wordml/symex" xmlns:wpg="http://schemas.microsoft.com/office/word/2010/wordprocessingGroup" xmlns:wpi="http://schemas.microsoft.com/office/word/2010/wordprocessingInk" xmlns:wne="http://schemas.microsoft.com/office/word/2006/wordml" xmlns:wps="http://schemas.microsoft.com/office/word/2010/wordprocessingShape" mc:Ignorable="w14 w15 w16se w16cid w16 w16cex w16sdtdh wp14">
-  <w15:person w15:author="Jonathan Jackson">
-    <w15:presenceInfo w15:providerId="AD" w15:userId="S::Jonathan.Jackson@bucks.ac.uk::39d67c12-86d3-4c97-a4cf-ed340d04bfca"/>
-  </w15:person>
-</w15:people>
 </file>
 
 <file path=word/styles.xml><?xml version="1.0" encoding="utf-8"?>
